--- a/help.docx
+++ b/help.docx
@@ -10,7 +10,7 @@
         </w:tabs>
         <w:bidi/>
         <w:rPr>
-          <w:rFonts w:ascii="IRANSans" w:hAnsi="IRANSans" w:cs="IRANSans" w:hint="cs"/>
+          <w:rFonts w:ascii="IRANSans" w:hAnsi="IRANSans" w:cs="IRANSans"/>
           <w:b/>
           <w:bCs/>
           <w:color w:val="000000" w:themeColor="text1"/>
@@ -18,8 +18,6 @@
           <w:lang w:bidi="fa-IR"/>
         </w:rPr>
       </w:pPr>
-      <w:bookmarkStart w:id="0" w:name="_GoBack"/>
-      <w:bookmarkEnd w:id="0"/>
       <w:r>
         <w:rPr>
           <w:rFonts w:ascii="IRANSans" w:hAnsi="IRANSans" w:cs="IRANSans" w:hint="cs"/>
@@ -122,7 +120,7 @@
         </w:tabs>
         <w:bidi/>
         <w:rPr>
-          <w:rFonts w:ascii="IRANSans" w:hAnsi="IRANSans" w:cs="IRANSans" w:hint="cs"/>
+          <w:rFonts w:ascii="IRANSans" w:hAnsi="IRANSans" w:cs="IRANSans"/>
           <w:b/>
           <w:bCs/>
           <w:color w:val="000000" w:themeColor="text1"/>
@@ -264,7 +262,29 @@
           <w:rtl/>
           <w:lang w:bidi="fa-IR"/>
         </w:rPr>
-        <w:t xml:space="preserve"> خرداد 1396</w:t>
+        <w:t xml:space="preserve"> </w:t>
+      </w:r>
+      <w:r>
+        <w:rPr>
+          <w:rFonts w:ascii="IRANSans" w:hAnsi="IRANSans" w:cs="IRANSans" w:hint="cs"/>
+          <w:b/>
+          <w:bCs/>
+          <w:color w:val="000000" w:themeColor="text1"/>
+          <w:rtl/>
+          <w:lang w:bidi="fa-IR"/>
+        </w:rPr>
+        <w:t>مهر</w:t>
+      </w:r>
+      <w:r>
+        <w:rPr>
+          <w:rFonts w:ascii="IRANSans" w:hAnsi="IRANSans" w:cs="IRANSans" w:hint="cs"/>
+          <w:b/>
+          <w:bCs/>
+          <w:color w:val="000000" w:themeColor="text1"/>
+          <w:rtl/>
+          <w:lang w:bidi="fa-IR"/>
+        </w:rPr>
+        <w:t xml:space="preserve"> 1396</w:t>
       </w:r>
     </w:p>
     <w:p>
@@ -422,24 +442,6 @@
           <w:rtl/>
           <w:lang w:bidi="fa-IR"/>
         </w:rPr>
-        <w:t>جهان پی</w:t>
-      </w:r>
-      <w:r>
-        <w:rPr>
-          <w:rFonts w:ascii="IRANSans" w:hAnsi="IRANSans" w:cs="IRANSans"/>
-          <w:color w:val="000000" w:themeColor="text1"/>
-          <w:rtl/>
-          <w:lang w:bidi="fa-IR"/>
-        </w:rPr>
-        <w:t xml:space="preserve"> </w:t>
-      </w:r>
-      <w:r>
-        <w:rPr>
-          <w:rFonts w:ascii="IRANSans" w:hAnsi="IRANSans" w:cs="IRANSans" w:hint="cs"/>
-          <w:color w:val="000000" w:themeColor="text1"/>
-          <w:rtl/>
-          <w:lang w:bidi="fa-IR"/>
-        </w:rPr>
         <w:t>به</w:t>
       </w:r>
       <w:r>
@@ -1467,6 +1469,7 @@
           <w:lang w:bidi="fa-IR"/>
         </w:rPr>
       </w:pPr>
+      <w:bookmarkStart w:id="0" w:name="_GoBack"/>
       <w:r>
         <w:rPr>
           <w:rFonts w:ascii="IRANSans" w:hAnsi="IRANSans" w:cs="IRANSans" w:hint="cs"/>
@@ -1485,6 +1488,7 @@
         </w:rPr>
         <w:t xml:space="preserve"> </w:t>
       </w:r>
+      <w:bookmarkEnd w:id="0"/>
       <w:r>
         <w:rPr>
           <w:rFonts w:ascii="IRANSans" w:hAnsi="IRANSans" w:cs="IRANSans" w:hint="cs"/>
@@ -1972,7 +1976,7 @@
           <w:rtl/>
           <w:lang w:bidi="fa-IR"/>
         </w:rPr>
-        <w:t>جهان پی</w:t>
+        <w:t>درگاه پرداخت انلاین</w:t>
       </w:r>
       <w:r>
         <w:rPr>
@@ -2044,7 +2048,7 @@
           <w:rtl/>
           <w:lang w:bidi="fa-IR"/>
         </w:rPr>
-        <w:t>جهان پی</w:t>
+        <w:t>پرداخت آنلاین</w:t>
       </w:r>
       <w:r>
         <w:rPr>
@@ -3262,6 +3266,67 @@
           <w:lang w:bidi="fa-IR"/>
         </w:rPr>
       </w:pPr>
+    </w:p>
+    <w:p>
+      <w:pPr>
+        <w:bidi/>
+        <w:rPr>
+          <w:rFonts w:ascii="IRANSans" w:hAnsi="IRANSans" w:cs="IRANSans"/>
+          <w:rtl/>
+          <w:lang w:bidi="fa-IR"/>
+        </w:rPr>
+      </w:pPr>
+    </w:p>
+    <w:p>
+      <w:pPr>
+        <w:bidi/>
+        <w:rPr>
+          <w:rFonts w:ascii="IRANSans" w:hAnsi="IRANSans" w:cs="IRANSans"/>
+          <w:rtl/>
+          <w:lang w:bidi="fa-IR"/>
+        </w:rPr>
+      </w:pPr>
+    </w:p>
+    <w:p>
+      <w:pPr>
+        <w:bidi/>
+        <w:rPr>
+          <w:rFonts w:ascii="IRANSans" w:hAnsi="IRANSans" w:cs="IRANSans"/>
+          <w:rtl/>
+          <w:lang w:bidi="fa-IR"/>
+        </w:rPr>
+      </w:pPr>
+    </w:p>
+    <w:p>
+      <w:pPr>
+        <w:bidi/>
+        <w:rPr>
+          <w:rFonts w:ascii="IRANSans" w:hAnsi="IRANSans" w:cs="IRANSans"/>
+          <w:rtl/>
+          <w:lang w:bidi="fa-IR"/>
+        </w:rPr>
+      </w:pPr>
+    </w:p>
+    <w:p>
+      <w:pPr>
+        <w:tabs>
+          <w:tab w:val="left" w:pos="5025"/>
+        </w:tabs>
+        <w:bidi/>
+        <w:rPr>
+          <w:rFonts w:ascii="IRANSans" w:hAnsi="IRANSans" w:cs="IRANSans"/>
+          <w:rtl/>
+          <w:lang w:bidi="fa-IR"/>
+        </w:rPr>
+      </w:pPr>
+      <w:r>
+        <w:rPr>
+          <w:rFonts w:ascii="IRANSans" w:hAnsi="IRANSans" w:cs="IRANSans"/>
+          <w:rtl/>
+          <w:lang w:bidi="fa-IR"/>
+        </w:rPr>
+        <w:tab/>
+      </w:r>
     </w:p>
     <w:sectPr>
       <w:headerReference w:type="default" r:id="rId8"/>
@@ -3310,36 +3375,6 @@
         <w:rFonts w:ascii="Tahoma" w:hAnsi="Tahoma" w:cs="Tahoma"/>
       </w:rPr>
     </w:pPr>
-    <w:r>
-      <w:rPr>
-        <w:rFonts w:ascii="Tahoma" w:hAnsi="Tahoma" w:cs="Tahoma"/>
-        <w:b/>
-        <w:bCs/>
-        <w:color w:val="222222"/>
-        <w:shd w:val="clear" w:color="auto" w:fill="FFFFFF"/>
-      </w:rPr>
-      <w:t xml:space="preserve">021-476261                                        </w:t>
-    </w:r>
-    <w:r>
-      <w:rPr>
-        <w:rFonts w:ascii="Tahoma" w:hAnsi="Tahoma" w:cs="Tahoma"/>
-        <w:b/>
-        <w:bCs/>
-        <w:color w:val="222222"/>
-        <w:shd w:val="clear" w:color="auto" w:fill="FFFFFF"/>
-      </w:rPr>
-      <w:t>Support</w:t>
-    </w:r>
-    <w:r>
-      <w:rPr>
-        <w:rFonts w:ascii="Tahoma" w:hAnsi="Tahoma" w:cs="Tahoma"/>
-        <w:b/>
-        <w:bCs/>
-        <w:color w:val="222222"/>
-        <w:shd w:val="clear" w:color="auto" w:fill="FFFFFF"/>
-      </w:rPr>
-      <w:t>@JahanPay.Com</w:t>
-    </w:r>
   </w:p>
 </w:ftr>
 </file>
@@ -3379,56 +3414,6 @@
       </w:tabs>
       <w:ind w:left="-450"/>
     </w:pPr>
-    <w:r>
-      <w:rPr>
-        <w:noProof/>
-      </w:rPr>
-      <w:drawing>
-        <wp:inline distT="0" distB="0" distL="0" distR="0" wp14:anchorId="787518FC" wp14:editId="7490425B">
-          <wp:extent cx="7458075" cy="581025"/>
-          <wp:effectExtent l="152400" t="152400" r="371475" b="371475"/>
-          <wp:docPr id="10" name="Picture 10"/>
-          <wp:cNvGraphicFramePr>
-            <a:graphicFrameLocks xmlns:a="http://schemas.openxmlformats.org/drawingml/2006/main" noChangeAspect="1"/>
-          </wp:cNvGraphicFramePr>
-          <a:graphic xmlns:a="http://schemas.openxmlformats.org/drawingml/2006/main">
-            <a:graphicData uri="http://schemas.openxmlformats.org/drawingml/2006/picture">
-              <pic:pic xmlns:pic="http://schemas.openxmlformats.org/drawingml/2006/picture">
-                <pic:nvPicPr>
-                  <pic:cNvPr id="1" name=""/>
-                  <pic:cNvPicPr/>
-                </pic:nvPicPr>
-                <pic:blipFill>
-                  <a:blip r:embed="rId1"/>
-                  <a:stretch>
-                    <a:fillRect/>
-                  </a:stretch>
-                </pic:blipFill>
-                <pic:spPr>
-                  <a:xfrm>
-                    <a:off x="0" y="0"/>
-                    <a:ext cx="7609630" cy="592832"/>
-                  </a:xfrm>
-                  <a:prstGeom prst="rect">
-                    <a:avLst/>
-                  </a:prstGeom>
-                  <a:ln>
-                    <a:noFill/>
-                  </a:ln>
-                  <a:effectLst>
-                    <a:outerShdw blurRad="292100" dist="139700" dir="2700000" algn="tl" rotWithShape="0">
-                      <a:srgbClr val="333333">
-                        <a:alpha val="65000"/>
-                      </a:srgbClr>
-                    </a:outerShdw>
-                  </a:effectLst>
-                </pic:spPr>
-              </pic:pic>
-            </a:graphicData>
-          </a:graphic>
-        </wp:inline>
-      </w:drawing>
-    </w:r>
   </w:p>
 </w:hdr>
 </file>
@@ -4309,7 +4294,7 @@
 </file>
 
 <file path=customXml/itemProps1.xml><?xml version="1.0" encoding="utf-8"?>
-<ds:datastoreItem xmlns:ds="http://schemas.openxmlformats.org/officeDocument/2006/customXml" ds:itemID="{EE1B600B-6524-4315-B15A-20CC64110E40}">
+<ds:datastoreItem xmlns:ds="http://schemas.openxmlformats.org/officeDocument/2006/customXml" ds:itemID="{6535FB5B-C891-42C4-92AD-7866CCBF33B6}">
   <ds:schemaRefs>
     <ds:schemaRef ds:uri="http://schemas.openxmlformats.org/officeDocument/2006/bibliography"/>
   </ds:schemaRefs>
